--- a/source-multichoice/build/en-electric-components-name.docx
+++ b/source-multichoice/build/en-electric-components-name.docx
@@ -107,6 +107,54 @@
     </w:p>
     <w:p>
       <w:pPr>
+        <w:pStyle w:val="Choice"/>
+      </w:pPr>
+      <w:r>
+        <w:t>a)</w:t>
+        <w:tab/>
+        <w:t>Alternator</w:t>
+      </w:r>
+    </w:p>
+    <w:p>
+      <w:pPr>
+        <w:pStyle w:val="Choice"/>
+      </w:pPr>
+      <w:r>
+        <w:t>b)</w:t>
+        <w:tab/>
+        <w:t>Battery</w:t>
+      </w:r>
+    </w:p>
+    <w:p>
+      <w:pPr>
+        <w:pStyle w:val="Choice"/>
+      </w:pPr>
+      <w:r>
+        <w:t>c)</w:t>
+        <w:tab/>
+        <w:t>Electric Motor</w:t>
+      </w:r>
+    </w:p>
+    <w:p>
+      <w:pPr>
+        <w:pStyle w:val="Choice"/>
+      </w:pPr>
+      <w:r>
+        <w:t>d)</w:t>
+        <w:tab/>
+        <w:t>Light Bulb</w:t>
+      </w:r>
+    </w:p>
+    <w:p>
+      <w:pPr>
+        <w:pStyle w:val="ListNumber"/>
+      </w:pPr>
+      <w:r>
+        <w:t>What is the component of the image?</w:t>
+      </w:r>
+    </w:p>
+    <w:p>
+      <w:pPr>
         <w:pStyle w:val="Image"/>
       </w:pPr>
       <w:r>
@@ -121,7 +169,7 @@
               <a:graphicData uri="http://schemas.openxmlformats.org/drawingml/2006/picture">
                 <pic:pic>
                   <pic:nvPicPr>
-                    <pic:cNvPr id="0" name="electric-simbolo-generador.png"/>
+                    <pic:cNvPr id="0" name="electric-simbolo-pulsador-na.png"/>
                     <pic:cNvPicPr/>
                   </pic:nvPicPr>
                   <pic:blipFill>
@@ -151,7 +199,7 @@
       <w:r>
         <w:t>a)</w:t>
         <w:tab/>
-        <w:t>Altern current source</w:t>
+        <w:t>Two way Switch n.o.</w:t>
       </w:r>
     </w:p>
     <w:p>
@@ -161,7 +209,7 @@
       <w:r>
         <w:t>b)</w:t>
         <w:tab/>
-        <w:t>Battery</w:t>
+        <w:t>Pushbutton n.o.</w:t>
       </w:r>
     </w:p>
     <w:p>
@@ -171,7 +219,7 @@
       <w:r>
         <w:t>c)</w:t>
         <w:tab/>
-        <w:t>Electric Motor</w:t>
+        <w:t>Switch n.o.</w:t>
       </w:r>
     </w:p>
     <w:p>
@@ -181,7 +229,7 @@
       <w:r>
         <w:t>d)</w:t>
         <w:tab/>
-        <w:t>Light Bulb</w:t>
+        <w:t>Battery</w:t>
       </w:r>
     </w:p>
     <w:p>
@@ -208,7 +256,7 @@
               <a:graphicData uri="http://schemas.openxmlformats.org/drawingml/2006/picture">
                 <pic:pic>
                   <pic:nvPicPr>
-                    <pic:cNvPr id="0" name="electric-simbolo-pulsador-na.png"/>
+                    <pic:cNvPr id="0" name="electric-simbolo-interruptor.png"/>
                     <pic:cNvPicPr/>
                   </pic:nvPicPr>
                   <pic:blipFill>
@@ -238,7 +286,7 @@
       <w:r>
         <w:t>a)</w:t>
         <w:tab/>
-        <w:t>Two way Switch n.o.</w:t>
+        <w:t>Switch</w:t>
       </w:r>
     </w:p>
     <w:p>
@@ -248,7 +296,7 @@
       <w:r>
         <w:t>b)</w:t>
         <w:tab/>
-        <w:t>Pushbutton n.o.</w:t>
+        <w:t>Two way Switch</w:t>
       </w:r>
     </w:p>
     <w:p>
@@ -258,7 +306,7 @@
       <w:r>
         <w:t>c)</w:t>
         <w:tab/>
-        <w:t>Switch n.o.</w:t>
+        <w:t>Rele</w:t>
       </w:r>
     </w:p>
     <w:p>
@@ -268,7 +316,7 @@
       <w:r>
         <w:t>d)</w:t>
         <w:tab/>
-        <w:t>Battery</w:t>
+        <w:t>Pushbutton</w:t>
       </w:r>
     </w:p>
     <w:p>
@@ -295,7 +343,7 @@
               <a:graphicData uri="http://schemas.openxmlformats.org/drawingml/2006/picture">
                 <pic:pic>
                   <pic:nvPicPr>
-                    <pic:cNvPr id="0" name="electric-simbolo-interruptor.png"/>
+                    <pic:cNvPr id="0" name="electric-simbolo-conmutador.png"/>
                     <pic:cNvPicPr/>
                   </pic:nvPicPr>
                   <pic:blipFill>
@@ -325,6 +373,26 @@
       <w:r>
         <w:t>a)</w:t>
         <w:tab/>
+        <w:t>Pushbutton</w:t>
+      </w:r>
+    </w:p>
+    <w:p>
+      <w:pPr>
+        <w:pStyle w:val="Choice"/>
+      </w:pPr>
+      <w:r>
+        <w:t>b)</w:t>
+        <w:tab/>
+        <w:t>Fuse</w:t>
+      </w:r>
+    </w:p>
+    <w:p>
+      <w:pPr>
+        <w:pStyle w:val="Choice"/>
+      </w:pPr>
+      <w:r>
+        <w:t>c)</w:t>
+        <w:tab/>
         <w:t>Switch</w:t>
       </w:r>
     </w:p>
@@ -333,29 +401,9 @@
         <w:pStyle w:val="Choice"/>
       </w:pPr>
       <w:r>
-        <w:t>b)</w:t>
+        <w:t>d)</w:t>
         <w:tab/>
         <w:t>Two way Switch</w:t>
-      </w:r>
-    </w:p>
-    <w:p>
-      <w:pPr>
-        <w:pStyle w:val="Choice"/>
-      </w:pPr>
-      <w:r>
-        <w:t>c)</w:t>
-        <w:tab/>
-        <w:t>Rele</w:t>
-      </w:r>
-    </w:p>
-    <w:p>
-      <w:pPr>
-        <w:pStyle w:val="Choice"/>
-      </w:pPr>
-      <w:r>
-        <w:t>d)</w:t>
-        <w:tab/>
-        <w:t>Pushbutton</w:t>
       </w:r>
     </w:p>
     <w:p>
@@ -382,7 +430,7 @@
               <a:graphicData uri="http://schemas.openxmlformats.org/drawingml/2006/picture">
                 <pic:pic>
                   <pic:nvPicPr>
-                    <pic:cNvPr id="0" name="electric-simbolo-conmutador.png"/>
+                    <pic:cNvPr id="0" name="electric-simbolo-resistencia.png"/>
                     <pic:cNvPicPr/>
                   </pic:nvPicPr>
                   <pic:blipFill>
@@ -412,26 +460,6 @@
       <w:r>
         <w:t>a)</w:t>
         <w:tab/>
-        <w:t>Pushbutton</w:t>
-      </w:r>
-    </w:p>
-    <w:p>
-      <w:pPr>
-        <w:pStyle w:val="Choice"/>
-      </w:pPr>
-      <w:r>
-        <w:t>b)</w:t>
-        <w:tab/>
-        <w:t>Fuse</w:t>
-      </w:r>
-    </w:p>
-    <w:p>
-      <w:pPr>
-        <w:pStyle w:val="Choice"/>
-      </w:pPr>
-      <w:r>
-        <w:t>c)</w:t>
-        <w:tab/>
         <w:t>Switch</w:t>
       </w:r>
     </w:p>
@@ -440,9 +468,29 @@
         <w:pStyle w:val="Choice"/>
       </w:pPr>
       <w:r>
+        <w:t>b)</w:t>
+        <w:tab/>
+        <w:t>Resistor</w:t>
+      </w:r>
+    </w:p>
+    <w:p>
+      <w:pPr>
+        <w:pStyle w:val="Choice"/>
+      </w:pPr>
+      <w:r>
+        <w:t>c)</w:t>
+        <w:tab/>
+        <w:t>Battery</w:t>
+      </w:r>
+    </w:p>
+    <w:p>
+      <w:pPr>
+        <w:pStyle w:val="Choice"/>
+      </w:pPr>
+      <w:r>
         <w:t>d)</w:t>
         <w:tab/>
-        <w:t>Two way Switch</w:t>
+        <w:t>Light Bulb</w:t>
       </w:r>
     </w:p>
     <w:p>
@@ -469,7 +517,7 @@
               <a:graphicData uri="http://schemas.openxmlformats.org/drawingml/2006/picture">
                 <pic:pic>
                   <pic:nvPicPr>
-                    <pic:cNvPr id="0" name="electric-simbolo-resistencia.png"/>
+                    <pic:cNvPr id="0" name="electric-simbolo-resistencia2.png"/>
                     <pic:cNvPicPr/>
                   </pic:nvPicPr>
                   <pic:blipFill>
@@ -499,7 +547,7 @@
       <w:r>
         <w:t>a)</w:t>
         <w:tab/>
-        <w:t>Switch</w:t>
+        <w:t>Light Bulb</w:t>
       </w:r>
     </w:p>
     <w:p>
@@ -508,6 +556,16 @@
       </w:pPr>
       <w:r>
         <w:t>b)</w:t>
+        <w:tab/>
+        <w:t>Battery</w:t>
+      </w:r>
+    </w:p>
+    <w:p>
+      <w:pPr>
+        <w:pStyle w:val="Choice"/>
+      </w:pPr>
+      <w:r>
+        <w:t>c)</w:t>
         <w:tab/>
         <w:t>Resistor</w:t>
       </w:r>
@@ -517,19 +575,9 @@
         <w:pStyle w:val="Choice"/>
       </w:pPr>
       <w:r>
-        <w:t>c)</w:t>
-        <w:tab/>
-        <w:t>Battery</w:t>
-      </w:r>
-    </w:p>
-    <w:p>
-      <w:pPr>
-        <w:pStyle w:val="Choice"/>
-      </w:pPr>
-      <w:r>
         <w:t>d)</w:t>
         <w:tab/>
-        <w:t>Light Bulb</w:t>
+        <w:t>Switch</w:t>
       </w:r>
     </w:p>
     <w:p>
@@ -556,7 +604,7 @@
               <a:graphicData uri="http://schemas.openxmlformats.org/drawingml/2006/picture">
                 <pic:pic>
                   <pic:nvPicPr>
-                    <pic:cNvPr id="0" name="electric-simbolo-resistencia2.png"/>
+                    <pic:cNvPr id="0" name="electric-simbolo-led.png"/>
                     <pic:cNvPicPr/>
                   </pic:nvPicPr>
                   <pic:blipFill>
@@ -586,7 +634,7 @@
       <w:r>
         <w:t>a)</w:t>
         <w:tab/>
-        <w:t>Light Bulb</w:t>
+        <w:t>Speaker</w:t>
       </w:r>
     </w:p>
     <w:p>
@@ -596,7 +644,7 @@
       <w:r>
         <w:t>b)</w:t>
         <w:tab/>
-        <w:t>Battery</w:t>
+        <w:t>Motor</w:t>
       </w:r>
     </w:p>
     <w:p>
@@ -606,7 +654,7 @@
       <w:r>
         <w:t>c)</w:t>
         <w:tab/>
-        <w:t>Resistor</w:t>
+        <w:t>LED Diode</w:t>
       </w:r>
     </w:p>
     <w:p>
@@ -616,7 +664,7 @@
       <w:r>
         <w:t>d)</w:t>
         <w:tab/>
-        <w:t>Switch</w:t>
+        <w:t>Light Bulb</w:t>
       </w:r>
     </w:p>
     <w:p>
@@ -643,7 +691,7 @@
               <a:graphicData uri="http://schemas.openxmlformats.org/drawingml/2006/picture">
                 <pic:pic>
                   <pic:nvPicPr>
-                    <pic:cNvPr id="0" name="electric-simbolo-led.png"/>
+                    <pic:cNvPr id="0" name="electric-simbolo-lampara.png"/>
                     <pic:cNvPicPr/>
                   </pic:nvPicPr>
                   <pic:blipFill>
@@ -673,7 +721,7 @@
       <w:r>
         <w:t>a)</w:t>
         <w:tab/>
-        <w:t>Speaker</w:t>
+        <w:t>X component</w:t>
       </w:r>
     </w:p>
     <w:p>
@@ -683,7 +731,7 @@
       <w:r>
         <w:t>b)</w:t>
         <w:tab/>
-        <w:t>Motor</w:t>
+        <w:t>Light Bulb</w:t>
       </w:r>
     </w:p>
     <w:p>
@@ -703,7 +751,7 @@
       <w:r>
         <w:t>d)</w:t>
         <w:tab/>
-        <w:t>Light Bulb</w:t>
+        <w:t>Motor</w:t>
       </w:r>
     </w:p>
     <w:p>
@@ -730,7 +778,7 @@
               <a:graphicData uri="http://schemas.openxmlformats.org/drawingml/2006/picture">
                 <pic:pic>
                   <pic:nvPicPr>
-                    <pic:cNvPr id="0" name="electric-simbolo-lampara.png"/>
+                    <pic:cNvPr id="0" name="electric-simbolo-zumbador.png"/>
                     <pic:cNvPicPr/>
                   </pic:nvPicPr>
                   <pic:blipFill>
@@ -760,7 +808,7 @@
       <w:r>
         <w:t>a)</w:t>
         <w:tab/>
-        <w:t>X component</w:t>
+        <w:t>Altern current source</w:t>
       </w:r>
     </w:p>
     <w:p>
@@ -770,7 +818,7 @@
       <w:r>
         <w:t>b)</w:t>
         <w:tab/>
-        <w:t>Light Bulb</w:t>
+        <w:t>Speaker</w:t>
       </w:r>
     </w:p>
     <w:p>
@@ -780,7 +828,7 @@
       <w:r>
         <w:t>c)</w:t>
         <w:tab/>
-        <w:t>LED Diode</w:t>
+        <w:t>Motor</w:t>
       </w:r>
     </w:p>
     <w:p>
@@ -790,7 +838,7 @@
       <w:r>
         <w:t>d)</w:t>
         <w:tab/>
-        <w:t>Motor</w:t>
+        <w:t>Buzzer</w:t>
       </w:r>
     </w:p>
     <w:p>
@@ -817,7 +865,7 @@
               <a:graphicData uri="http://schemas.openxmlformats.org/drawingml/2006/picture">
                 <pic:pic>
                   <pic:nvPicPr>
-                    <pic:cNvPr id="0" name="electric-simbolo-zumbador.png"/>
+                    <pic:cNvPr id="0" name="electric-simbolo-altavoz.png"/>
                     <pic:cNvPicPr/>
                   </pic:nvPicPr>
                   <pic:blipFill>
@@ -847,6 +895,16 @@
       <w:r>
         <w:t>a)</w:t>
         <w:tab/>
+        <w:t>Direct current source</w:t>
+      </w:r>
+    </w:p>
+    <w:p>
+      <w:pPr>
+        <w:pStyle w:val="Choice"/>
+      </w:pPr>
+      <w:r>
+        <w:t>b)</w:t>
+        <w:tab/>
         <w:t>Altern current source</w:t>
       </w:r>
     </w:p>
@@ -855,9 +913,9 @@
         <w:pStyle w:val="Choice"/>
       </w:pPr>
       <w:r>
-        <w:t>b)</w:t>
+        <w:t>c)</w:t>
         <w:tab/>
-        <w:t>Speaker</w:t>
+        <w:t>Buzzer</w:t>
       </w:r>
     </w:p>
     <w:p>
@@ -865,19 +923,9 @@
         <w:pStyle w:val="Choice"/>
       </w:pPr>
       <w:r>
-        <w:t>c)</w:t>
-        <w:tab/>
-        <w:t>Motor</w:t>
-      </w:r>
-    </w:p>
-    <w:p>
-      <w:pPr>
-        <w:pStyle w:val="Choice"/>
-      </w:pPr>
-      <w:r>
         <w:t>d)</w:t>
         <w:tab/>
-        <w:t>Buzzer</w:t>
+        <w:t>Speaker</w:t>
       </w:r>
     </w:p>
     <w:p>
@@ -904,7 +952,7 @@
               <a:graphicData uri="http://schemas.openxmlformats.org/drawingml/2006/picture">
                 <pic:pic>
                   <pic:nvPicPr>
-                    <pic:cNvPr id="0" name="electric-simbolo-altavoz.png"/>
+                    <pic:cNvPr id="0" name="electric-simbolo-motor.png"/>
                     <pic:cNvPicPr/>
                   </pic:nvPicPr>
                   <pic:blipFill>
@@ -934,7 +982,7 @@
       <w:r>
         <w:t>a)</w:t>
         <w:tab/>
-        <w:t>Direct current source</w:t>
+        <w:t>Wattmeter</w:t>
       </w:r>
     </w:p>
     <w:p>
@@ -943,16 +991,6 @@
       </w:pPr>
       <w:r>
         <w:t>b)</w:t>
-        <w:tab/>
-        <w:t>Altern current source</w:t>
-      </w:r>
-    </w:p>
-    <w:p>
-      <w:pPr>
-        <w:pStyle w:val="Choice"/>
-      </w:pPr>
-      <w:r>
-        <w:t>c)</w:t>
         <w:tab/>
         <w:t>Buzzer</w:t>
       </w:r>
@@ -962,9 +1000,19 @@
         <w:pStyle w:val="Choice"/>
       </w:pPr>
       <w:r>
+        <w:t>c)</w:t>
+        <w:tab/>
+        <w:t>Light Bulb</w:t>
+      </w:r>
+    </w:p>
+    <w:p>
+      <w:pPr>
+        <w:pStyle w:val="Choice"/>
+      </w:pPr>
+      <w:r>
         <w:t>d)</w:t>
         <w:tab/>
-        <w:t>Speaker</w:t>
+        <w:t>Motor</w:t>
       </w:r>
     </w:p>
     <w:p>
@@ -991,7 +1039,7 @@
               <a:graphicData uri="http://schemas.openxmlformats.org/drawingml/2006/picture">
                 <pic:pic>
                   <pic:nvPicPr>
-                    <pic:cNvPr id="0" name="electric-simbolo-motor.png"/>
+                    <pic:cNvPr id="0" name="electric-simbolo-tierra.png"/>
                     <pic:cNvPicPr/>
                   </pic:nvPicPr>
                   <pic:blipFill>
@@ -1021,7 +1069,7 @@
       <w:r>
         <w:t>a)</w:t>
         <w:tab/>
-        <w:t>Wattmeter</w:t>
+        <w:t>Earth</w:t>
       </w:r>
     </w:p>
     <w:p>
@@ -1031,7 +1079,7 @@
       <w:r>
         <w:t>b)</w:t>
         <w:tab/>
-        <w:t>Buzzer</w:t>
+        <w:t>Battery</w:t>
       </w:r>
     </w:p>
     <w:p>
@@ -1041,7 +1089,7 @@
       <w:r>
         <w:t>c)</w:t>
         <w:tab/>
-        <w:t>Light Bulb</w:t>
+        <w:t>Antenna</w:t>
       </w:r>
     </w:p>
     <w:p>
@@ -1051,7 +1099,7 @@
       <w:r>
         <w:t>d)</w:t>
         <w:tab/>
-        <w:t>Motor</w:t>
+        <w:t>Receiver</w:t>
       </w:r>
     </w:p>
     <w:p>
@@ -1078,7 +1126,7 @@
               <a:graphicData uri="http://schemas.openxmlformats.org/drawingml/2006/picture">
                 <pic:pic>
                   <pic:nvPicPr>
-                    <pic:cNvPr id="0" name="electric-simbolo-tierra.png"/>
+                    <pic:cNvPr id="0" name="electric-simbolo-diodo.png"/>
                     <pic:cNvPicPr/>
                   </pic:nvPicPr>
                   <pic:blipFill>
@@ -1108,7 +1156,7 @@
       <w:r>
         <w:t>a)</w:t>
         <w:tab/>
-        <w:t>Earth</w:t>
+        <w:t>Diode</w:t>
       </w:r>
     </w:p>
     <w:p>
@@ -1118,7 +1166,7 @@
       <w:r>
         <w:t>b)</w:t>
         <w:tab/>
-        <w:t>Battery</w:t>
+        <w:t>LED Diode</w:t>
       </w:r>
     </w:p>
     <w:p>
@@ -1128,7 +1176,7 @@
       <w:r>
         <w:t>c)</w:t>
         <w:tab/>
-        <w:t>Antenna</w:t>
+        <w:t>Transistor</w:t>
       </w:r>
     </w:p>
     <w:p>
@@ -1138,7 +1186,7 @@
       <w:r>
         <w:t>d)</w:t>
         <w:tab/>
-        <w:t>Receiver</w:t>
+        <w:t>Battery</w:t>
       </w:r>
     </w:p>
     <w:p>
@@ -1165,7 +1213,7 @@
               <a:graphicData uri="http://schemas.openxmlformats.org/drawingml/2006/picture">
                 <pic:pic>
                   <pic:nvPicPr>
-                    <pic:cNvPr id="0" name="electric-simbolo-diodo.png"/>
+                    <pic:cNvPr id="0" name="electric-simbolo-fusible.png"/>
                     <pic:cNvPicPr/>
                   </pic:nvPicPr>
                   <pic:blipFill>
@@ -1195,7 +1243,7 @@
       <w:r>
         <w:t>a)</w:t>
         <w:tab/>
-        <w:t>Diode</w:t>
+        <w:t>Alternator</w:t>
       </w:r>
     </w:p>
     <w:p>
@@ -1205,7 +1253,7 @@
       <w:r>
         <w:t>b)</w:t>
         <w:tab/>
-        <w:t>LED Diode</w:t>
+        <w:t>Fuse</w:t>
       </w:r>
     </w:p>
     <w:p>
@@ -1215,7 +1263,7 @@
       <w:r>
         <w:t>c)</w:t>
         <w:tab/>
-        <w:t>Transistor</w:t>
+        <w:t>Relay</w:t>
       </w:r>
     </w:p>
     <w:p>
@@ -1225,7 +1273,7 @@
       <w:r>
         <w:t>d)</w:t>
         <w:tab/>
-        <w:t>Battery</w:t>
+        <w:t>Resistor</w:t>
       </w:r>
     </w:p>
     <w:p>
@@ -1252,7 +1300,7 @@
               <a:graphicData uri="http://schemas.openxmlformats.org/drawingml/2006/picture">
                 <pic:pic>
                   <pic:nvPicPr>
-                    <pic:cNvPr id="0" name="electric-simbolo-fusible.png"/>
+                    <pic:cNvPr id="0" name="electric-simbolo-pulsador-nc.png"/>
                     <pic:cNvPicPr/>
                   </pic:nvPicPr>
                   <pic:blipFill>
@@ -1282,7 +1330,7 @@
       <w:r>
         <w:t>a)</w:t>
         <w:tab/>
-        <w:t>Generator</w:t>
+        <w:t>Switch n.c.</w:t>
       </w:r>
     </w:p>
     <w:p>
@@ -1292,7 +1340,7 @@
       <w:r>
         <w:t>b)</w:t>
         <w:tab/>
-        <w:t>Fuse</w:t>
+        <w:t>Distributor</w:t>
       </w:r>
     </w:p>
     <w:p>
@@ -1302,7 +1350,7 @@
       <w:r>
         <w:t>c)</w:t>
         <w:tab/>
-        <w:t>Relay</w:t>
+        <w:t>Battery</w:t>
       </w:r>
     </w:p>
     <w:p>
@@ -1312,7 +1360,7 @@
       <w:r>
         <w:t>d)</w:t>
         <w:tab/>
-        <w:t>Resistor</w:t>
+        <w:t>Pushbutton n.c.</w:t>
       </w:r>
     </w:p>
     <w:p>
@@ -1339,7 +1387,7 @@
               <a:graphicData uri="http://schemas.openxmlformats.org/drawingml/2006/picture">
                 <pic:pic>
                   <pic:nvPicPr>
-                    <pic:cNvPr id="0" name="electric-simbolo-pulsador-nc.png"/>
+                    <pic:cNvPr id="0" name="electric-simbolo-voltimetro.png"/>
                     <pic:cNvPicPr/>
                   </pic:nvPicPr>
                   <pic:blipFill>
@@ -1369,7 +1417,7 @@
       <w:r>
         <w:t>a)</w:t>
         <w:tab/>
-        <w:t>Switch n.c.</w:t>
+        <w:t>Voltmeter</w:t>
       </w:r>
     </w:p>
     <w:p>
@@ -1379,7 +1427,7 @@
       <w:r>
         <w:t>b)</w:t>
         <w:tab/>
-        <w:t>Distributor</w:t>
+        <w:t>Power source</w:t>
       </w:r>
     </w:p>
     <w:p>
@@ -1399,7 +1447,7 @@
       <w:r>
         <w:t>d)</w:t>
         <w:tab/>
-        <w:t>Pushbutton n.c.</w:t>
+        <w:t>Light Bulb</w:t>
       </w:r>
     </w:p>
     <w:p>
@@ -1426,7 +1474,7 @@
               <a:graphicData uri="http://schemas.openxmlformats.org/drawingml/2006/picture">
                 <pic:pic>
                   <pic:nvPicPr>
-                    <pic:cNvPr id="0" name="electric-simbolo-voltimetro.png"/>
+                    <pic:cNvPr id="0" name="electric-simbolo-amperimetro.png"/>
                     <pic:cNvPicPr/>
                   </pic:nvPicPr>
                   <pic:blipFill>
@@ -1456,7 +1504,7 @@
       <w:r>
         <w:t>a)</w:t>
         <w:tab/>
-        <w:t>Voltmeter</w:t>
+        <w:t>Current source</w:t>
       </w:r>
     </w:p>
     <w:p>
@@ -1466,7 +1514,7 @@
       <w:r>
         <w:t>b)</w:t>
         <w:tab/>
-        <w:t>Power source</w:t>
+        <w:t>Ammeter</w:t>
       </w:r>
     </w:p>
     <w:p>
@@ -1486,7 +1534,7 @@
       <w:r>
         <w:t>d)</w:t>
         <w:tab/>
-        <w:t>Light Bulb</w:t>
+        <w:t>Aluminum</w:t>
       </w:r>
     </w:p>
     <w:p>
@@ -1513,7 +1561,7 @@
               <a:graphicData uri="http://schemas.openxmlformats.org/drawingml/2006/picture">
                 <pic:pic>
                   <pic:nvPicPr>
-                    <pic:cNvPr id="0" name="electric-simbolo-amperimetro.png"/>
+                    <pic:cNvPr id="0" name="electric-simbolo-transformador.png"/>
                     <pic:cNvPicPr/>
                   </pic:nvPicPr>
                   <pic:blipFill>
@@ -1543,7 +1591,7 @@
       <w:r>
         <w:t>a)</w:t>
         <w:tab/>
-        <w:t>Current source</w:t>
+        <w:t>Double conductor</w:t>
       </w:r>
     </w:p>
     <w:p>
@@ -1553,7 +1601,7 @@
       <w:r>
         <w:t>b)</w:t>
         <w:tab/>
-        <w:t>Ammeter</w:t>
+        <w:t>Coil</w:t>
       </w:r>
     </w:p>
     <w:p>
@@ -1563,7 +1611,7 @@
       <w:r>
         <w:t>c)</w:t>
         <w:tab/>
-        <w:t>Battery</w:t>
+        <w:t>Transistor</w:t>
       </w:r>
     </w:p>
     <w:p>
@@ -1573,7 +1621,7 @@
       <w:r>
         <w:t>d)</w:t>
         <w:tab/>
-        <w:t>Aluminum</w:t>
+        <w:t>Transformer</w:t>
       </w:r>
     </w:p>
     <w:p>
@@ -1600,7 +1648,7 @@
               <a:graphicData uri="http://schemas.openxmlformats.org/drawingml/2006/picture">
                 <pic:pic>
                   <pic:nvPicPr>
-                    <pic:cNvPr id="0" name="electric-simbolo-transformador.png"/>
+                    <pic:cNvPr id="0" name="electric-simbolo-masa.png"/>
                     <pic:cNvPicPr/>
                   </pic:nvPicPr>
                   <pic:blipFill>
@@ -1630,7 +1678,7 @@
       <w:r>
         <w:t>a)</w:t>
         <w:tab/>
-        <w:t>Double conductor</w:t>
+        <w:t>Earth</w:t>
       </w:r>
     </w:p>
     <w:p>
@@ -1640,7 +1688,7 @@
       <w:r>
         <w:t>b)</w:t>
         <w:tab/>
-        <w:t>Coil</w:t>
+        <w:t>Battery</w:t>
       </w:r>
     </w:p>
     <w:p>
@@ -1650,7 +1698,7 @@
       <w:r>
         <w:t>c)</w:t>
         <w:tab/>
-        <w:t>Transistor</w:t>
+        <w:t>Brush</w:t>
       </w:r>
     </w:p>
     <w:p>
@@ -1660,7 +1708,7 @@
       <w:r>
         <w:t>d)</w:t>
         <w:tab/>
-        <w:t>Transformer</w:t>
+        <w:t>Ground plane</w:t>
       </w:r>
     </w:p>
     <w:p>
@@ -1687,7 +1735,7 @@
               <a:graphicData uri="http://schemas.openxmlformats.org/drawingml/2006/picture">
                 <pic:pic>
                   <pic:nvPicPr>
-                    <pic:cNvPr id="0" name="electric-simbolo-masa.png"/>
+                    <pic:cNvPr id="0" name="electric-simbolo-npn.png"/>
                     <pic:cNvPicPr/>
                   </pic:nvPicPr>
                   <pic:blipFill>
@@ -1717,7 +1765,7 @@
       <w:r>
         <w:t>a)</w:t>
         <w:tab/>
-        <w:t>Earth</w:t>
+        <w:t>PNP Transistor</w:t>
       </w:r>
     </w:p>
     <w:p>
@@ -1727,7 +1775,7 @@
       <w:r>
         <w:t>b)</w:t>
         <w:tab/>
-        <w:t>Battery</w:t>
+        <w:t>PNP Transformer</w:t>
       </w:r>
     </w:p>
     <w:p>
@@ -1737,7 +1785,7 @@
       <w:r>
         <w:t>c)</w:t>
         <w:tab/>
-        <w:t>Brush</w:t>
+        <w:t>NPN Transistor</w:t>
       </w:r>
     </w:p>
     <w:p>
@@ -1747,7 +1795,7 @@
       <w:r>
         <w:t>d)</w:t>
         <w:tab/>
-        <w:t>Ground plane</w:t>
+        <w:t>NPN Transformer</w:t>
       </w:r>
     </w:p>
     <w:p>
@@ -1774,7 +1822,7 @@
               <a:graphicData uri="http://schemas.openxmlformats.org/drawingml/2006/picture">
                 <pic:pic>
                   <pic:nvPicPr>
-                    <pic:cNvPr id="0" name="electric-simbolo-npn.png"/>
+                    <pic:cNvPr id="0" name="electric-simbolo-pnp.png"/>
                     <pic:cNvPicPr/>
                   </pic:nvPicPr>
                   <pic:blipFill>
@@ -1804,7 +1852,7 @@
       <w:r>
         <w:t>a)</w:t>
         <w:tab/>
-        <w:t>PNP Transistor</w:t>
+        <w:t>NPN Transistor</w:t>
       </w:r>
     </w:p>
     <w:p>
@@ -1824,7 +1872,7 @@
       <w:r>
         <w:t>c)</w:t>
         <w:tab/>
-        <w:t>NPN Transistor</w:t>
+        <w:t>NPN Transformer</w:t>
       </w:r>
     </w:p>
     <w:p>
@@ -1834,7 +1882,7 @@
       <w:r>
         <w:t>d)</w:t>
         <w:tab/>
-        <w:t>NPN Transformer</w:t>
+        <w:t>PNP Transistor</w:t>
       </w:r>
     </w:p>
     <w:p>
@@ -1861,7 +1909,7 @@
               <a:graphicData uri="http://schemas.openxmlformats.org/drawingml/2006/picture">
                 <pic:pic>
                   <pic:nvPicPr>
-                    <pic:cNvPr id="0" name="electric-simbolo-pnp.png"/>
+                    <pic:cNvPr id="0" name="electric-simbolo-rele.png"/>
                     <pic:cNvPicPr/>
                   </pic:nvPicPr>
                   <pic:blipFill>
@@ -1891,7 +1939,7 @@
       <w:r>
         <w:t>a)</w:t>
         <w:tab/>
-        <w:t>NPN Transistor</w:t>
+        <w:t>Double Pushbutton</w:t>
       </w:r>
     </w:p>
     <w:p>
@@ -1901,7 +1949,7 @@
       <w:r>
         <w:t>b)</w:t>
         <w:tab/>
-        <w:t>PNP Transformer</w:t>
+        <w:t>Coil</w:t>
       </w:r>
     </w:p>
     <w:p>
@@ -1911,7 +1959,7 @@
       <w:r>
         <w:t>c)</w:t>
         <w:tab/>
-        <w:t>NPN Transformer</w:t>
+        <w:t>Relay</w:t>
       </w:r>
     </w:p>
     <w:p>
@@ -1921,7 +1969,7 @@
       <w:r>
         <w:t>d)</w:t>
         <w:tab/>
-        <w:t>PNP Transistor</w:t>
+        <w:t>Double Switch</w:t>
       </w:r>
     </w:p>
     <w:p>
@@ -1948,7 +1996,7 @@
               <a:graphicData uri="http://schemas.openxmlformats.org/drawingml/2006/picture">
                 <pic:pic>
                   <pic:nvPicPr>
-                    <pic:cNvPr id="0" name="electric-simbolo-rele.png"/>
+                    <pic:cNvPr id="0" name="electric-simbolo-inductancia.png"/>
                     <pic:cNvPicPr/>
                   </pic:nvPicPr>
                   <pic:blipFill>
@@ -1978,7 +2026,7 @@
       <w:r>
         <w:t>a)</w:t>
         <w:tab/>
-        <w:t>Double Pushbutton</w:t>
+        <w:t>Round Pushbutton</w:t>
       </w:r>
     </w:p>
     <w:p>
@@ -1987,6 +2035,16 @@
       </w:pPr>
       <w:r>
         <w:t>b)</w:t>
+        <w:tab/>
+        <w:t>Cable</w:t>
+      </w:r>
+    </w:p>
+    <w:p>
+      <w:pPr>
+        <w:pStyle w:val="Choice"/>
+      </w:pPr>
+      <w:r>
+        <w:t>c)</w:t>
         <w:tab/>
         <w:t>Coil</w:t>
       </w:r>
@@ -1996,19 +2054,9 @@
         <w:pStyle w:val="Choice"/>
       </w:pPr>
       <w:r>
-        <w:t>c)</w:t>
-        <w:tab/>
-        <w:t>Relay</w:t>
-      </w:r>
-    </w:p>
-    <w:p>
-      <w:pPr>
-        <w:pStyle w:val="Choice"/>
-      </w:pPr>
-      <w:r>
         <w:t>d)</w:t>
         <w:tab/>
-        <w:t>Double Switch</w:t>
+        <w:t>Fingers</w:t>
       </w:r>
     </w:p>
     <w:p>
@@ -2035,7 +2083,7 @@
               <a:graphicData uri="http://schemas.openxmlformats.org/drawingml/2006/picture">
                 <pic:pic>
                   <pic:nvPicPr>
-                    <pic:cNvPr id="0" name="electric-simbolo-inductancia.png"/>
+                    <pic:cNvPr id="0" name="electric-simbolo-condensador.png"/>
                     <pic:cNvPicPr/>
                   </pic:nvPicPr>
                   <pic:blipFill>
@@ -2065,7 +2113,7 @@
       <w:r>
         <w:t>a)</w:t>
         <w:tab/>
-        <w:t>Round Pushbutton</w:t>
+        <w:t>Congregator</w:t>
       </w:r>
     </w:p>
     <w:p>
@@ -2075,7 +2123,7 @@
       <w:r>
         <w:t>b)</w:t>
         <w:tab/>
-        <w:t>Cable</w:t>
+        <w:t>Battery</w:t>
       </w:r>
     </w:p>
     <w:p>
@@ -2085,7 +2133,7 @@
       <w:r>
         <w:t>c)</w:t>
         <w:tab/>
-        <w:t>Coil</w:t>
+        <w:t>Capacitor</w:t>
       </w:r>
     </w:p>
     <w:p>
@@ -2095,7 +2143,7 @@
       <w:r>
         <w:t>d)</w:t>
         <w:tab/>
-        <w:t>Fingers</w:t>
+        <w:t>Small Battery</w:t>
       </w:r>
     </w:p>
     <w:p>
@@ -2122,7 +2170,7 @@
               <a:graphicData uri="http://schemas.openxmlformats.org/drawingml/2006/picture">
                 <pic:pic>
                   <pic:nvPicPr>
-                    <pic:cNvPr id="0" name="electric-simbolo-condensador.png"/>
+                    <pic:cNvPr id="0" name="electric-simbolo-resistencia-ldr.png"/>
                     <pic:cNvPicPr/>
                   </pic:nvPicPr>
                   <pic:blipFill>
@@ -2152,7 +2200,7 @@
       <w:r>
         <w:t>a)</w:t>
         <w:tab/>
-        <w:t>Congregator</w:t>
+        <w:t>NTC Resistor</w:t>
       </w:r>
     </w:p>
     <w:p>
@@ -2162,7 +2210,7 @@
       <w:r>
         <w:t>b)</w:t>
         <w:tab/>
-        <w:t>Battery</w:t>
+        <w:t>Variable Resistor</w:t>
       </w:r>
     </w:p>
     <w:p>
@@ -2172,7 +2220,7 @@
       <w:r>
         <w:t>c)</w:t>
         <w:tab/>
-        <w:t>Capacitor</w:t>
+        <w:t>LDR Resistor</w:t>
       </w:r>
     </w:p>
     <w:p>
@@ -2182,7 +2230,7 @@
       <w:r>
         <w:t>d)</w:t>
         <w:tab/>
-        <w:t>Small Battery</w:t>
+        <w:t>Resistor</w:t>
       </w:r>
     </w:p>
     <w:p>
@@ -2209,7 +2257,7 @@
               <a:graphicData uri="http://schemas.openxmlformats.org/drawingml/2006/picture">
                 <pic:pic>
                   <pic:nvPicPr>
-                    <pic:cNvPr id="0" name="electric-simbolo-resistencia-ldr.png"/>
+                    <pic:cNvPr id="0" name="electric-simbolo-resistencia-ntc.png"/>
                     <pic:cNvPicPr/>
                   </pic:nvPicPr>
                   <pic:blipFill>
@@ -2239,7 +2287,7 @@
       <w:r>
         <w:t>a)</w:t>
         <w:tab/>
-        <w:t>NTC Resistor</w:t>
+        <w:t>LDR Resistor</w:t>
       </w:r>
     </w:p>
     <w:p>
@@ -2259,7 +2307,7 @@
       <w:r>
         <w:t>c)</w:t>
         <w:tab/>
-        <w:t>LDR Resistor</w:t>
+        <w:t>NTC Resistor</w:t>
       </w:r>
     </w:p>
     <w:p>
@@ -2296,7 +2344,7 @@
               <a:graphicData uri="http://schemas.openxmlformats.org/drawingml/2006/picture">
                 <pic:pic>
                   <pic:nvPicPr>
-                    <pic:cNvPr id="0" name="electric-simbolo-resistencia-ntc.png"/>
+                    <pic:cNvPr id="0" name="electric-simbolo-resistencia-variable.png"/>
                     <pic:cNvPicPr/>
                   </pic:nvPicPr>
                   <pic:blipFill>
@@ -2326,7 +2374,7 @@
       <w:r>
         <w:t>a)</w:t>
         <w:tab/>
-        <w:t>LDR Resistor</w:t>
+        <w:t>Resistor</w:t>
       </w:r>
     </w:p>
     <w:p>
@@ -2335,16 +2383,6 @@
       </w:pPr>
       <w:r>
         <w:t>b)</w:t>
-        <w:tab/>
-        <w:t>Variable Resistor</w:t>
-      </w:r>
-    </w:p>
-    <w:p>
-      <w:pPr>
-        <w:pStyle w:val="Choice"/>
-      </w:pPr>
-      <w:r>
-        <w:t>c)</w:t>
         <w:tab/>
         <w:t>NTC Resistor</w:t>
       </w:r>
@@ -2354,9 +2392,19 @@
         <w:pStyle w:val="Choice"/>
       </w:pPr>
       <w:r>
+        <w:t>c)</w:t>
+        <w:tab/>
+        <w:t>LDR Resistor</w:t>
+      </w:r>
+    </w:p>
+    <w:p>
+      <w:pPr>
+        <w:pStyle w:val="Choice"/>
+      </w:pPr>
+      <w:r>
         <w:t>d)</w:t>
         <w:tab/>
-        <w:t>Resistor</w:t>
+        <w:t>Variable Resistor</w:t>
       </w:r>
     </w:p>
     <w:p>
@@ -2383,7 +2431,7 @@
               <a:graphicData uri="http://schemas.openxmlformats.org/drawingml/2006/picture">
                 <pic:pic>
                   <pic:nvPicPr>
-                    <pic:cNvPr id="0" name="electric-simbolo-resistencia-variable.png"/>
+                    <pic:cNvPr id="0" name="electric-simbolo-final-carrera.png"/>
                     <pic:cNvPicPr/>
                   </pic:nvPicPr>
                   <pic:blipFill>
@@ -2413,7 +2461,7 @@
       <w:r>
         <w:t>a)</w:t>
         <w:tab/>
-        <w:t>Resistor</w:t>
+        <w:t>Limit Switch</w:t>
       </w:r>
     </w:p>
     <w:p>
@@ -2423,7 +2471,7 @@
       <w:r>
         <w:t>b)</w:t>
         <w:tab/>
-        <w:t>NTC Resistor</w:t>
+        <w:t>Pushbutton n.o.</w:t>
       </w:r>
     </w:p>
     <w:p>
@@ -2433,7 +2481,7 @@
       <w:r>
         <w:t>c)</w:t>
         <w:tab/>
-        <w:t>LDR Resistor</w:t>
+        <w:t>Switch</w:t>
       </w:r>
     </w:p>
     <w:p>
@@ -2443,7 +2491,7 @@
       <w:r>
         <w:t>d)</w:t>
         <w:tab/>
-        <w:t>Variable Resistor</w:t>
+        <w:t>Pushbutton</w:t>
       </w:r>
     </w:p>
     <w:p>
@@ -2470,7 +2518,7 @@
               <a:graphicData uri="http://schemas.openxmlformats.org/drawingml/2006/picture">
                 <pic:pic>
                   <pic:nvPicPr>
-                    <pic:cNvPr id="0" name="electric-simbolo-final-carrera.png"/>
+                    <pic:cNvPr id="0" name="electric-simbolo-cable-cruzado.png"/>
                     <pic:cNvPicPr/>
                   </pic:nvPicPr>
                   <pic:blipFill>
@@ -2500,7 +2548,7 @@
       <w:r>
         <w:t>a)</w:t>
         <w:tab/>
-        <w:t>Limit Switch</w:t>
+        <w:t>Crossover wire connected</w:t>
       </w:r>
     </w:p>
     <w:p>
@@ -2510,7 +2558,7 @@
       <w:r>
         <w:t>b)</w:t>
         <w:tab/>
-        <w:t>Pushbutton n.o.</w:t>
+        <w:t>Cross</w:t>
       </w:r>
     </w:p>
     <w:p>
@@ -2520,7 +2568,7 @@
       <w:r>
         <w:t>c)</w:t>
         <w:tab/>
-        <w:t>Switch</w:t>
+        <w:t>Crossover wire not connected</w:t>
       </w:r>
     </w:p>
     <w:p>
@@ -2530,7 +2578,7 @@
       <w:r>
         <w:t>d)</w:t>
         <w:tab/>
-        <w:t>Pushbutton</w:t>
+        <w:t>Connected wire</w:t>
       </w:r>
     </w:p>
     <w:p>
@@ -2557,7 +2605,7 @@
               <a:graphicData uri="http://schemas.openxmlformats.org/drawingml/2006/picture">
                 <pic:pic>
                   <pic:nvPicPr>
-                    <pic:cNvPr id="0" name="electric-simbolo-cable-cruzado.png"/>
+                    <pic:cNvPr id="0" name="electric-simbolo-cable-conectado.png"/>
                     <pic:cNvPicPr/>
                   </pic:nvPicPr>
                   <pic:blipFill>
@@ -2587,7 +2635,7 @@
       <w:r>
         <w:t>a)</w:t>
         <w:tab/>
-        <w:t>Crossover wire connected</w:t>
+        <w:t>Connected wire</w:t>
       </w:r>
     </w:p>
     <w:p>
@@ -2597,7 +2645,7 @@
       <w:r>
         <w:t>b)</w:t>
         <w:tab/>
-        <w:t>Cross</w:t>
+        <w:t>Unconnected wire</w:t>
       </w:r>
     </w:p>
     <w:p>
@@ -2607,7 +2655,7 @@
       <w:r>
         <w:t>c)</w:t>
         <w:tab/>
-        <w:t>Crossover wire not connected</w:t>
+        <w:t>Mass</w:t>
       </w:r>
     </w:p>
     <w:p>
@@ -2617,7 +2665,7 @@
       <w:r>
         <w:t>d)</w:t>
         <w:tab/>
-        <w:t>Connected wire</w:t>
+        <w:t>Connected and unconnected wire</w:t>
       </w:r>
     </w:p>
     <w:p>
@@ -2644,7 +2692,7 @@
               <a:graphicData uri="http://schemas.openxmlformats.org/drawingml/2006/picture">
                 <pic:pic>
                   <pic:nvPicPr>
-                    <pic:cNvPr id="0" name="electric-simbolo-cable-conectado.png"/>
+                    <pic:cNvPr id="0" name="electric-simbolo-conector.png"/>
                     <pic:cNvPicPr/>
                   </pic:nvPicPr>
                   <pic:blipFill>
@@ -2674,7 +2722,7 @@
       <w:r>
         <w:t>a)</w:t>
         <w:tab/>
-        <w:t>Connected wire</w:t>
+        <w:t>Connector</w:t>
       </w:r>
     </w:p>
     <w:p>
@@ -2684,7 +2732,7 @@
       <w:r>
         <w:t>b)</w:t>
         <w:tab/>
-        <w:t>Unconnected wire</w:t>
+        <w:t>Squared</w:t>
       </w:r>
     </w:p>
     <w:p>
@@ -2704,7 +2752,7 @@
       <w:r>
         <w:t>d)</w:t>
         <w:tab/>
-        <w:t>Connected and unconnected wire</w:t>
+        <w:t>Ground plane</w:t>
       </w:r>
     </w:p>
     <w:p>
@@ -2731,98 +2779,11 @@
               <a:graphicData uri="http://schemas.openxmlformats.org/drawingml/2006/picture">
                 <pic:pic>
                   <pic:nvPicPr>
-                    <pic:cNvPr id="0" name="electric-simbolo-conector.png"/>
+                    <pic:cNvPr id="0" name="electric-simbolo-condensador-pol.png"/>
                     <pic:cNvPicPr/>
                   </pic:nvPicPr>
                   <pic:blipFill>
                     <a:blip r:embed="rId40"/>
-                    <a:stretch>
-                      <a:fillRect/>
-                    </a:stretch>
-                  </pic:blipFill>
-                  <pic:spPr>
-                    <a:xfrm>
-                      <a:off x="0" y="0"/>
-                      <a:ext cx="1098305" cy="722459"/>
-                    </a:xfrm>
-                    <a:prstGeom prst="rect"/>
-                  </pic:spPr>
-                </pic:pic>
-              </a:graphicData>
-            </a:graphic>
-          </wp:inline>
-        </w:drawing>
-      </w:r>
-    </w:p>
-    <w:p>
-      <w:pPr>
-        <w:pStyle w:val="Choice"/>
-      </w:pPr>
-      <w:r>
-        <w:t>a)</w:t>
-        <w:tab/>
-        <w:t>Connector</w:t>
-      </w:r>
-    </w:p>
-    <w:p>
-      <w:pPr>
-        <w:pStyle w:val="Choice"/>
-      </w:pPr>
-      <w:r>
-        <w:t>b)</w:t>
-        <w:tab/>
-        <w:t>Squared</w:t>
-      </w:r>
-    </w:p>
-    <w:p>
-      <w:pPr>
-        <w:pStyle w:val="Choice"/>
-      </w:pPr>
-      <w:r>
-        <w:t>c)</w:t>
-        <w:tab/>
-        <w:t>Mass</w:t>
-      </w:r>
-    </w:p>
-    <w:p>
-      <w:pPr>
-        <w:pStyle w:val="Choice"/>
-      </w:pPr>
-      <w:r>
-        <w:t>d)</w:t>
-        <w:tab/>
-        <w:t>Ground plane</w:t>
-      </w:r>
-    </w:p>
-    <w:p>
-      <w:pPr>
-        <w:pStyle w:val="ListNumber"/>
-      </w:pPr>
-      <w:r>
-        <w:t>What is the component of the image?</w:t>
-      </w:r>
-    </w:p>
-    <w:p>
-      <w:pPr>
-        <w:pStyle w:val="Image"/>
-      </w:pPr>
-      <w:r>
-        <w:drawing>
-          <wp:inline xmlns:a="http://schemas.openxmlformats.org/drawingml/2006/main" xmlns:pic="http://schemas.openxmlformats.org/drawingml/2006/picture">
-            <wp:extent cx="1098305" cy="722459"/>
-            <wp:docPr id="33" name="Picture 33"/>
-            <wp:cNvGraphicFramePr>
-              <a:graphicFrameLocks noChangeAspect="1"/>
-            </wp:cNvGraphicFramePr>
-            <a:graphic>
-              <a:graphicData uri="http://schemas.openxmlformats.org/drawingml/2006/picture">
-                <pic:pic>
-                  <pic:nvPicPr>
-                    <pic:cNvPr id="0" name="electric-simbolo-condensador-pol.png"/>
-                    <pic:cNvPicPr/>
-                  </pic:nvPicPr>
-                  <pic:blipFill>
-                    <a:blip r:embed="rId41"/>
                     <a:stretch>
                       <a:fillRect/>
                     </a:stretch>

--- a/source-multichoice/build/en-electric-components-name.docx
+++ b/source-multichoice/build/en-electric-components-name.docx
@@ -107,54 +107,6 @@
     </w:p>
     <w:p>
       <w:pPr>
-        <w:pStyle w:val="Choice"/>
-      </w:pPr>
-      <w:r>
-        <w:t>a)</w:t>
-        <w:tab/>
-        <w:t>Alternator</w:t>
-      </w:r>
-    </w:p>
-    <w:p>
-      <w:pPr>
-        <w:pStyle w:val="Choice"/>
-      </w:pPr>
-      <w:r>
-        <w:t>b)</w:t>
-        <w:tab/>
-        <w:t>Battery</w:t>
-      </w:r>
-    </w:p>
-    <w:p>
-      <w:pPr>
-        <w:pStyle w:val="Choice"/>
-      </w:pPr>
-      <w:r>
-        <w:t>c)</w:t>
-        <w:tab/>
-        <w:t>Electric Motor</w:t>
-      </w:r>
-    </w:p>
-    <w:p>
-      <w:pPr>
-        <w:pStyle w:val="Choice"/>
-      </w:pPr>
-      <w:r>
-        <w:t>d)</w:t>
-        <w:tab/>
-        <w:t>Light Bulb</w:t>
-      </w:r>
-    </w:p>
-    <w:p>
-      <w:pPr>
-        <w:pStyle w:val="ListNumber"/>
-      </w:pPr>
-      <w:r>
-        <w:t>What is the component of the image?</w:t>
-      </w:r>
-    </w:p>
-    <w:p>
-      <w:pPr>
         <w:pStyle w:val="Image"/>
       </w:pPr>
       <w:r>
@@ -169,7 +121,7 @@
               <a:graphicData uri="http://schemas.openxmlformats.org/drawingml/2006/picture">
                 <pic:pic>
                   <pic:nvPicPr>
-                    <pic:cNvPr id="0" name="electric-simbolo-pulsador-na.png"/>
+                    <pic:cNvPr id="0" name="electric-simbolo-alternador.png"/>
                     <pic:cNvPicPr/>
                   </pic:nvPicPr>
                   <pic:blipFill>
@@ -199,7 +151,7 @@
       <w:r>
         <w:t>a)</w:t>
         <w:tab/>
-        <w:t>Two way Switch n.o.</w:t>
+        <w:t>Alternator</w:t>
       </w:r>
     </w:p>
     <w:p>
@@ -209,7 +161,7 @@
       <w:r>
         <w:t>b)</w:t>
         <w:tab/>
-        <w:t>Pushbutton n.o.</w:t>
+        <w:t>Battery</w:t>
       </w:r>
     </w:p>
     <w:p>
@@ -219,7 +171,7 @@
       <w:r>
         <w:t>c)</w:t>
         <w:tab/>
-        <w:t>Switch n.o.</w:t>
+        <w:t>Electric Motor</w:t>
       </w:r>
     </w:p>
     <w:p>
@@ -229,7 +181,7 @@
       <w:r>
         <w:t>d)</w:t>
         <w:tab/>
-        <w:t>Battery</w:t>
+        <w:t>Light Bulb</w:t>
       </w:r>
     </w:p>
     <w:p>
@@ -256,7 +208,7 @@
               <a:graphicData uri="http://schemas.openxmlformats.org/drawingml/2006/picture">
                 <pic:pic>
                   <pic:nvPicPr>
-                    <pic:cNvPr id="0" name="electric-simbolo-interruptor.png"/>
+                    <pic:cNvPr id="0" name="electric-simbolo-pulsador-na.png"/>
                     <pic:cNvPicPr/>
                   </pic:nvPicPr>
                   <pic:blipFill>
@@ -286,7 +238,7 @@
       <w:r>
         <w:t>a)</w:t>
         <w:tab/>
-        <w:t>Switch</w:t>
+        <w:t>Two way Switch n.o.</w:t>
       </w:r>
     </w:p>
     <w:p>
@@ -296,7 +248,7 @@
       <w:r>
         <w:t>b)</w:t>
         <w:tab/>
-        <w:t>Two way Switch</w:t>
+        <w:t>Pushbutton n.o.</w:t>
       </w:r>
     </w:p>
     <w:p>
@@ -306,7 +258,7 @@
       <w:r>
         <w:t>c)</w:t>
         <w:tab/>
-        <w:t>Rele</w:t>
+        <w:t>Switch n.o.</w:t>
       </w:r>
     </w:p>
     <w:p>
@@ -316,7 +268,7 @@
       <w:r>
         <w:t>d)</w:t>
         <w:tab/>
-        <w:t>Pushbutton</w:t>
+        <w:t>Battery</w:t>
       </w:r>
     </w:p>
     <w:p>
@@ -343,7 +295,7 @@
               <a:graphicData uri="http://schemas.openxmlformats.org/drawingml/2006/picture">
                 <pic:pic>
                   <pic:nvPicPr>
-                    <pic:cNvPr id="0" name="electric-simbolo-conmutador.png"/>
+                    <pic:cNvPr id="0" name="electric-simbolo-interruptor.png"/>
                     <pic:cNvPicPr/>
                   </pic:nvPicPr>
                   <pic:blipFill>
@@ -373,26 +325,6 @@
       <w:r>
         <w:t>a)</w:t>
         <w:tab/>
-        <w:t>Pushbutton</w:t>
-      </w:r>
-    </w:p>
-    <w:p>
-      <w:pPr>
-        <w:pStyle w:val="Choice"/>
-      </w:pPr>
-      <w:r>
-        <w:t>b)</w:t>
-        <w:tab/>
-        <w:t>Fuse</w:t>
-      </w:r>
-    </w:p>
-    <w:p>
-      <w:pPr>
-        <w:pStyle w:val="Choice"/>
-      </w:pPr>
-      <w:r>
-        <w:t>c)</w:t>
-        <w:tab/>
         <w:t>Switch</w:t>
       </w:r>
     </w:p>
@@ -401,9 +333,29 @@
         <w:pStyle w:val="Choice"/>
       </w:pPr>
       <w:r>
+        <w:t>b)</w:t>
+        <w:tab/>
+        <w:t>Two way Switch</w:t>
+      </w:r>
+    </w:p>
+    <w:p>
+      <w:pPr>
+        <w:pStyle w:val="Choice"/>
+      </w:pPr>
+      <w:r>
+        <w:t>c)</w:t>
+        <w:tab/>
+        <w:t>Rele</w:t>
+      </w:r>
+    </w:p>
+    <w:p>
+      <w:pPr>
+        <w:pStyle w:val="Choice"/>
+      </w:pPr>
+      <w:r>
         <w:t>d)</w:t>
         <w:tab/>
-        <w:t>Two way Switch</w:t>
+        <w:t>Pushbutton</w:t>
       </w:r>
     </w:p>
     <w:p>
@@ -430,7 +382,7 @@
               <a:graphicData uri="http://schemas.openxmlformats.org/drawingml/2006/picture">
                 <pic:pic>
                   <pic:nvPicPr>
-                    <pic:cNvPr id="0" name="electric-simbolo-resistencia.png"/>
+                    <pic:cNvPr id="0" name="electric-simbolo-conmutador.png"/>
                     <pic:cNvPicPr/>
                   </pic:nvPicPr>
                   <pic:blipFill>
@@ -460,6 +412,26 @@
       <w:r>
         <w:t>a)</w:t>
         <w:tab/>
+        <w:t>Pushbutton</w:t>
+      </w:r>
+    </w:p>
+    <w:p>
+      <w:pPr>
+        <w:pStyle w:val="Choice"/>
+      </w:pPr>
+      <w:r>
+        <w:t>b)</w:t>
+        <w:tab/>
+        <w:t>Fuse</w:t>
+      </w:r>
+    </w:p>
+    <w:p>
+      <w:pPr>
+        <w:pStyle w:val="Choice"/>
+      </w:pPr>
+      <w:r>
+        <w:t>c)</w:t>
+        <w:tab/>
         <w:t>Switch</w:t>
       </w:r>
     </w:p>
@@ -468,29 +440,9 @@
         <w:pStyle w:val="Choice"/>
       </w:pPr>
       <w:r>
-        <w:t>b)</w:t>
-        <w:tab/>
-        <w:t>Resistor</w:t>
-      </w:r>
-    </w:p>
-    <w:p>
-      <w:pPr>
-        <w:pStyle w:val="Choice"/>
-      </w:pPr>
-      <w:r>
-        <w:t>c)</w:t>
-        <w:tab/>
-        <w:t>Battery</w:t>
-      </w:r>
-    </w:p>
-    <w:p>
-      <w:pPr>
-        <w:pStyle w:val="Choice"/>
-      </w:pPr>
-      <w:r>
         <w:t>d)</w:t>
         <w:tab/>
-        <w:t>Light Bulb</w:t>
+        <w:t>Two way Switch</w:t>
       </w:r>
     </w:p>
     <w:p>
@@ -517,7 +469,7 @@
               <a:graphicData uri="http://schemas.openxmlformats.org/drawingml/2006/picture">
                 <pic:pic>
                   <pic:nvPicPr>
-                    <pic:cNvPr id="0" name="electric-simbolo-resistencia2.png"/>
+                    <pic:cNvPr id="0" name="electric-simbolo-resistencia.png"/>
                     <pic:cNvPicPr/>
                   </pic:nvPicPr>
                   <pic:blipFill>
@@ -547,7 +499,7 @@
       <w:r>
         <w:t>a)</w:t>
         <w:tab/>
-        <w:t>Light Bulb</w:t>
+        <w:t>Switch</w:t>
       </w:r>
     </w:p>
     <w:p>
@@ -556,6 +508,16 @@
       </w:pPr>
       <w:r>
         <w:t>b)</w:t>
+        <w:tab/>
+        <w:t>Resistor</w:t>
+      </w:r>
+    </w:p>
+    <w:p>
+      <w:pPr>
+        <w:pStyle w:val="Choice"/>
+      </w:pPr>
+      <w:r>
+        <w:t>c)</w:t>
         <w:tab/>
         <w:t>Battery</w:t>
       </w:r>
@@ -565,19 +527,9 @@
         <w:pStyle w:val="Choice"/>
       </w:pPr>
       <w:r>
-        <w:t>c)</w:t>
-        <w:tab/>
-        <w:t>Resistor</w:t>
-      </w:r>
-    </w:p>
-    <w:p>
-      <w:pPr>
-        <w:pStyle w:val="Choice"/>
-      </w:pPr>
-      <w:r>
         <w:t>d)</w:t>
         <w:tab/>
-        <w:t>Switch</w:t>
+        <w:t>Light Bulb</w:t>
       </w:r>
     </w:p>
     <w:p>
@@ -604,7 +556,7 @@
               <a:graphicData uri="http://schemas.openxmlformats.org/drawingml/2006/picture">
                 <pic:pic>
                   <pic:nvPicPr>
-                    <pic:cNvPr id="0" name="electric-simbolo-led.png"/>
+                    <pic:cNvPr id="0" name="electric-simbolo-resistencia2.png"/>
                     <pic:cNvPicPr/>
                   </pic:nvPicPr>
                   <pic:blipFill>
@@ -634,7 +586,7 @@
       <w:r>
         <w:t>a)</w:t>
         <w:tab/>
-        <w:t>Speaker</w:t>
+        <w:t>Light Bulb</w:t>
       </w:r>
     </w:p>
     <w:p>
@@ -644,7 +596,7 @@
       <w:r>
         <w:t>b)</w:t>
         <w:tab/>
-        <w:t>Motor</w:t>
+        <w:t>Battery</w:t>
       </w:r>
     </w:p>
     <w:p>
@@ -654,7 +606,7 @@
       <w:r>
         <w:t>c)</w:t>
         <w:tab/>
-        <w:t>LED Diode</w:t>
+        <w:t>Resistor</w:t>
       </w:r>
     </w:p>
     <w:p>
@@ -664,7 +616,7 @@
       <w:r>
         <w:t>d)</w:t>
         <w:tab/>
-        <w:t>Light Bulb</w:t>
+        <w:t>Switch</w:t>
       </w:r>
     </w:p>
     <w:p>
@@ -691,7 +643,7 @@
               <a:graphicData uri="http://schemas.openxmlformats.org/drawingml/2006/picture">
                 <pic:pic>
                   <pic:nvPicPr>
-                    <pic:cNvPr id="0" name="electric-simbolo-lampara.png"/>
+                    <pic:cNvPr id="0" name="electric-simbolo-led.png"/>
                     <pic:cNvPicPr/>
                   </pic:nvPicPr>
                   <pic:blipFill>
@@ -721,7 +673,7 @@
       <w:r>
         <w:t>a)</w:t>
         <w:tab/>
-        <w:t>X component</w:t>
+        <w:t>Speaker</w:t>
       </w:r>
     </w:p>
     <w:p>
@@ -731,7 +683,7 @@
       <w:r>
         <w:t>b)</w:t>
         <w:tab/>
-        <w:t>Light Bulb</w:t>
+        <w:t>Motor</w:t>
       </w:r>
     </w:p>
     <w:p>
@@ -751,7 +703,7 @@
       <w:r>
         <w:t>d)</w:t>
         <w:tab/>
-        <w:t>Motor</w:t>
+        <w:t>Light Bulb</w:t>
       </w:r>
     </w:p>
     <w:p>
@@ -778,7 +730,7 @@
               <a:graphicData uri="http://schemas.openxmlformats.org/drawingml/2006/picture">
                 <pic:pic>
                   <pic:nvPicPr>
-                    <pic:cNvPr id="0" name="electric-simbolo-zumbador.png"/>
+                    <pic:cNvPr id="0" name="electric-simbolo-lampara.png"/>
                     <pic:cNvPicPr/>
                   </pic:nvPicPr>
                   <pic:blipFill>
@@ -808,7 +760,7 @@
       <w:r>
         <w:t>a)</w:t>
         <w:tab/>
-        <w:t>Altern current source</w:t>
+        <w:t>X component</w:t>
       </w:r>
     </w:p>
     <w:p>
@@ -818,7 +770,7 @@
       <w:r>
         <w:t>b)</w:t>
         <w:tab/>
-        <w:t>Speaker</w:t>
+        <w:t>Light Bulb</w:t>
       </w:r>
     </w:p>
     <w:p>
@@ -828,7 +780,7 @@
       <w:r>
         <w:t>c)</w:t>
         <w:tab/>
-        <w:t>Motor</w:t>
+        <w:t>LED Diode</w:t>
       </w:r>
     </w:p>
     <w:p>
@@ -838,7 +790,7 @@
       <w:r>
         <w:t>d)</w:t>
         <w:tab/>
-        <w:t>Buzzer</w:t>
+        <w:t>Motor</w:t>
       </w:r>
     </w:p>
     <w:p>
@@ -865,7 +817,7 @@
               <a:graphicData uri="http://schemas.openxmlformats.org/drawingml/2006/picture">
                 <pic:pic>
                   <pic:nvPicPr>
-                    <pic:cNvPr id="0" name="electric-simbolo-altavoz.png"/>
+                    <pic:cNvPr id="0" name="electric-simbolo-zumbador.png"/>
                     <pic:cNvPicPr/>
                   </pic:nvPicPr>
                   <pic:blipFill>
@@ -895,16 +847,6 @@
       <w:r>
         <w:t>a)</w:t>
         <w:tab/>
-        <w:t>Direct current source</w:t>
-      </w:r>
-    </w:p>
-    <w:p>
-      <w:pPr>
-        <w:pStyle w:val="Choice"/>
-      </w:pPr>
-      <w:r>
-        <w:t>b)</w:t>
-        <w:tab/>
         <w:t>Altern current source</w:t>
       </w:r>
     </w:p>
@@ -913,9 +855,9 @@
         <w:pStyle w:val="Choice"/>
       </w:pPr>
       <w:r>
-        <w:t>c)</w:t>
+        <w:t>b)</w:t>
         <w:tab/>
-        <w:t>Buzzer</w:t>
+        <w:t>Speaker</w:t>
       </w:r>
     </w:p>
     <w:p>
@@ -923,9 +865,19 @@
         <w:pStyle w:val="Choice"/>
       </w:pPr>
       <w:r>
+        <w:t>c)</w:t>
+        <w:tab/>
+        <w:t>Motor</w:t>
+      </w:r>
+    </w:p>
+    <w:p>
+      <w:pPr>
+        <w:pStyle w:val="Choice"/>
+      </w:pPr>
+      <w:r>
         <w:t>d)</w:t>
         <w:tab/>
-        <w:t>Speaker</w:t>
+        <w:t>Buzzer</w:t>
       </w:r>
     </w:p>
     <w:p>
@@ -952,7 +904,7 @@
               <a:graphicData uri="http://schemas.openxmlformats.org/drawingml/2006/picture">
                 <pic:pic>
                   <pic:nvPicPr>
-                    <pic:cNvPr id="0" name="electric-simbolo-motor.png"/>
+                    <pic:cNvPr id="0" name="electric-simbolo-altavoz.png"/>
                     <pic:cNvPicPr/>
                   </pic:nvPicPr>
                   <pic:blipFill>
@@ -982,7 +934,7 @@
       <w:r>
         <w:t>a)</w:t>
         <w:tab/>
-        <w:t>Wattmeter</w:t>
+        <w:t>Direct current source</w:t>
       </w:r>
     </w:p>
     <w:p>
@@ -991,6 +943,16 @@
       </w:pPr>
       <w:r>
         <w:t>b)</w:t>
+        <w:tab/>
+        <w:t>Altern current source</w:t>
+      </w:r>
+    </w:p>
+    <w:p>
+      <w:pPr>
+        <w:pStyle w:val="Choice"/>
+      </w:pPr>
+      <w:r>
+        <w:t>c)</w:t>
         <w:tab/>
         <w:t>Buzzer</w:t>
       </w:r>
@@ -1000,19 +962,9 @@
         <w:pStyle w:val="Choice"/>
       </w:pPr>
       <w:r>
-        <w:t>c)</w:t>
-        <w:tab/>
-        <w:t>Light Bulb</w:t>
-      </w:r>
-    </w:p>
-    <w:p>
-      <w:pPr>
-        <w:pStyle w:val="Choice"/>
-      </w:pPr>
-      <w:r>
         <w:t>d)</w:t>
         <w:tab/>
-        <w:t>Motor</w:t>
+        <w:t>Speaker</w:t>
       </w:r>
     </w:p>
     <w:p>
@@ -1039,7 +991,7 @@
               <a:graphicData uri="http://schemas.openxmlformats.org/drawingml/2006/picture">
                 <pic:pic>
                   <pic:nvPicPr>
-                    <pic:cNvPr id="0" name="electric-simbolo-tierra.png"/>
+                    <pic:cNvPr id="0" name="electric-simbolo-motor.png"/>
                     <pic:cNvPicPr/>
                   </pic:nvPicPr>
                   <pic:blipFill>
@@ -1069,7 +1021,7 @@
       <w:r>
         <w:t>a)</w:t>
         <w:tab/>
-        <w:t>Earth</w:t>
+        <w:t>Wattmeter</w:t>
       </w:r>
     </w:p>
     <w:p>
@@ -1079,7 +1031,7 @@
       <w:r>
         <w:t>b)</w:t>
         <w:tab/>
-        <w:t>Battery</w:t>
+        <w:t>Buzzer</w:t>
       </w:r>
     </w:p>
     <w:p>
@@ -1089,7 +1041,7 @@
       <w:r>
         <w:t>c)</w:t>
         <w:tab/>
-        <w:t>Antenna</w:t>
+        <w:t>Light Bulb</w:t>
       </w:r>
     </w:p>
     <w:p>
@@ -1099,7 +1051,7 @@
       <w:r>
         <w:t>d)</w:t>
         <w:tab/>
-        <w:t>Receiver</w:t>
+        <w:t>Motor</w:t>
       </w:r>
     </w:p>
     <w:p>
@@ -1126,7 +1078,7 @@
               <a:graphicData uri="http://schemas.openxmlformats.org/drawingml/2006/picture">
                 <pic:pic>
                   <pic:nvPicPr>
-                    <pic:cNvPr id="0" name="electric-simbolo-diodo.png"/>
+                    <pic:cNvPr id="0" name="electric-simbolo-tierra.png"/>
                     <pic:cNvPicPr/>
                   </pic:nvPicPr>
                   <pic:blipFill>
@@ -1156,7 +1108,7 @@
       <w:r>
         <w:t>a)</w:t>
         <w:tab/>
-        <w:t>Diode</w:t>
+        <w:t>Earth</w:t>
       </w:r>
     </w:p>
     <w:p>
@@ -1166,7 +1118,7 @@
       <w:r>
         <w:t>b)</w:t>
         <w:tab/>
-        <w:t>LED Diode</w:t>
+        <w:t>Battery</w:t>
       </w:r>
     </w:p>
     <w:p>
@@ -1176,7 +1128,7 @@
       <w:r>
         <w:t>c)</w:t>
         <w:tab/>
-        <w:t>Transistor</w:t>
+        <w:t>Antenna</w:t>
       </w:r>
     </w:p>
     <w:p>
@@ -1186,7 +1138,7 @@
       <w:r>
         <w:t>d)</w:t>
         <w:tab/>
-        <w:t>Battery</w:t>
+        <w:t>Receiver</w:t>
       </w:r>
     </w:p>
     <w:p>
@@ -1213,7 +1165,7 @@
               <a:graphicData uri="http://schemas.openxmlformats.org/drawingml/2006/picture">
                 <pic:pic>
                   <pic:nvPicPr>
-                    <pic:cNvPr id="0" name="electric-simbolo-fusible.png"/>
+                    <pic:cNvPr id="0" name="electric-simbolo-diodo.png"/>
                     <pic:cNvPicPr/>
                   </pic:nvPicPr>
                   <pic:blipFill>
@@ -1243,7 +1195,7 @@
       <w:r>
         <w:t>a)</w:t>
         <w:tab/>
-        <w:t>Alternator</w:t>
+        <w:t>Diode</w:t>
       </w:r>
     </w:p>
     <w:p>
@@ -1253,7 +1205,7 @@
       <w:r>
         <w:t>b)</w:t>
         <w:tab/>
-        <w:t>Fuse</w:t>
+        <w:t>LED Diode</w:t>
       </w:r>
     </w:p>
     <w:p>
@@ -1263,7 +1215,7 @@
       <w:r>
         <w:t>c)</w:t>
         <w:tab/>
-        <w:t>Relay</w:t>
+        <w:t>Transistor</w:t>
       </w:r>
     </w:p>
     <w:p>
@@ -1273,7 +1225,7 @@
       <w:r>
         <w:t>d)</w:t>
         <w:tab/>
-        <w:t>Resistor</w:t>
+        <w:t>Battery</w:t>
       </w:r>
     </w:p>
     <w:p>
@@ -1300,7 +1252,7 @@
               <a:graphicData uri="http://schemas.openxmlformats.org/drawingml/2006/picture">
                 <pic:pic>
                   <pic:nvPicPr>
-                    <pic:cNvPr id="0" name="electric-simbolo-pulsador-nc.png"/>
+                    <pic:cNvPr id="0" name="electric-simbolo-fusible.png"/>
                     <pic:cNvPicPr/>
                   </pic:nvPicPr>
                   <pic:blipFill>
@@ -1330,7 +1282,7 @@
       <w:r>
         <w:t>a)</w:t>
         <w:tab/>
-        <w:t>Switch n.c.</w:t>
+        <w:t>Alternator</w:t>
       </w:r>
     </w:p>
     <w:p>
@@ -1340,7 +1292,7 @@
       <w:r>
         <w:t>b)</w:t>
         <w:tab/>
-        <w:t>Distributor</w:t>
+        <w:t>Fuse</w:t>
       </w:r>
     </w:p>
     <w:p>
@@ -1350,7 +1302,7 @@
       <w:r>
         <w:t>c)</w:t>
         <w:tab/>
-        <w:t>Battery</w:t>
+        <w:t>Relay</w:t>
       </w:r>
     </w:p>
     <w:p>
@@ -1360,7 +1312,7 @@
       <w:r>
         <w:t>d)</w:t>
         <w:tab/>
-        <w:t>Pushbutton n.c.</w:t>
+        <w:t>Resistor</w:t>
       </w:r>
     </w:p>
     <w:p>
@@ -1387,7 +1339,7 @@
               <a:graphicData uri="http://schemas.openxmlformats.org/drawingml/2006/picture">
                 <pic:pic>
                   <pic:nvPicPr>
-                    <pic:cNvPr id="0" name="electric-simbolo-voltimetro.png"/>
+                    <pic:cNvPr id="0" name="electric-simbolo-pulsador-nc.png"/>
                     <pic:cNvPicPr/>
                   </pic:nvPicPr>
                   <pic:blipFill>
@@ -1417,7 +1369,7 @@
       <w:r>
         <w:t>a)</w:t>
         <w:tab/>
-        <w:t>Voltmeter</w:t>
+        <w:t>Switch n.c.</w:t>
       </w:r>
     </w:p>
     <w:p>
@@ -1427,7 +1379,7 @@
       <w:r>
         <w:t>b)</w:t>
         <w:tab/>
-        <w:t>Power source</w:t>
+        <w:t>Distributor</w:t>
       </w:r>
     </w:p>
     <w:p>
@@ -1447,7 +1399,7 @@
       <w:r>
         <w:t>d)</w:t>
         <w:tab/>
-        <w:t>Light Bulb</w:t>
+        <w:t>Pushbutton n.c.</w:t>
       </w:r>
     </w:p>
     <w:p>
@@ -1474,7 +1426,7 @@
               <a:graphicData uri="http://schemas.openxmlformats.org/drawingml/2006/picture">
                 <pic:pic>
                   <pic:nvPicPr>
-                    <pic:cNvPr id="0" name="electric-simbolo-amperimetro.png"/>
+                    <pic:cNvPr id="0" name="electric-simbolo-voltimetro.png"/>
                     <pic:cNvPicPr/>
                   </pic:nvPicPr>
                   <pic:blipFill>
@@ -1504,7 +1456,7 @@
       <w:r>
         <w:t>a)</w:t>
         <w:tab/>
-        <w:t>Current source</w:t>
+        <w:t>Voltmeter</w:t>
       </w:r>
     </w:p>
     <w:p>
@@ -1514,7 +1466,7 @@
       <w:r>
         <w:t>b)</w:t>
         <w:tab/>
-        <w:t>Ammeter</w:t>
+        <w:t>Power source</w:t>
       </w:r>
     </w:p>
     <w:p>
@@ -1534,7 +1486,7 @@
       <w:r>
         <w:t>d)</w:t>
         <w:tab/>
-        <w:t>Aluminum</w:t>
+        <w:t>Light Bulb</w:t>
       </w:r>
     </w:p>
     <w:p>
@@ -1561,7 +1513,7 @@
               <a:graphicData uri="http://schemas.openxmlformats.org/drawingml/2006/picture">
                 <pic:pic>
                   <pic:nvPicPr>
-                    <pic:cNvPr id="0" name="electric-simbolo-transformador.png"/>
+                    <pic:cNvPr id="0" name="electric-simbolo-amperimetro.png"/>
                     <pic:cNvPicPr/>
                   </pic:nvPicPr>
                   <pic:blipFill>
@@ -1591,7 +1543,7 @@
       <w:r>
         <w:t>a)</w:t>
         <w:tab/>
-        <w:t>Double conductor</w:t>
+        <w:t>Current source</w:t>
       </w:r>
     </w:p>
     <w:p>
@@ -1601,7 +1553,7 @@
       <w:r>
         <w:t>b)</w:t>
         <w:tab/>
-        <w:t>Coil</w:t>
+        <w:t>Ammeter</w:t>
       </w:r>
     </w:p>
     <w:p>
@@ -1611,7 +1563,7 @@
       <w:r>
         <w:t>c)</w:t>
         <w:tab/>
-        <w:t>Transistor</w:t>
+        <w:t>Battery</w:t>
       </w:r>
     </w:p>
     <w:p>
@@ -1621,7 +1573,7 @@
       <w:r>
         <w:t>d)</w:t>
         <w:tab/>
-        <w:t>Transformer</w:t>
+        <w:t>Aluminum</w:t>
       </w:r>
     </w:p>
     <w:p>
@@ -1648,7 +1600,7 @@
               <a:graphicData uri="http://schemas.openxmlformats.org/drawingml/2006/picture">
                 <pic:pic>
                   <pic:nvPicPr>
-                    <pic:cNvPr id="0" name="electric-simbolo-masa.png"/>
+                    <pic:cNvPr id="0" name="electric-simbolo-transformador.png"/>
                     <pic:cNvPicPr/>
                   </pic:nvPicPr>
                   <pic:blipFill>
@@ -1678,7 +1630,7 @@
       <w:r>
         <w:t>a)</w:t>
         <w:tab/>
-        <w:t>Earth</w:t>
+        <w:t>Double conductor</w:t>
       </w:r>
     </w:p>
     <w:p>
@@ -1688,7 +1640,7 @@
       <w:r>
         <w:t>b)</w:t>
         <w:tab/>
-        <w:t>Battery</w:t>
+        <w:t>Coil</w:t>
       </w:r>
     </w:p>
     <w:p>
@@ -1698,7 +1650,7 @@
       <w:r>
         <w:t>c)</w:t>
         <w:tab/>
-        <w:t>Brush</w:t>
+        <w:t>Transistor</w:t>
       </w:r>
     </w:p>
     <w:p>
@@ -1708,7 +1660,7 @@
       <w:r>
         <w:t>d)</w:t>
         <w:tab/>
-        <w:t>Ground plane</w:t>
+        <w:t>Transformer</w:t>
       </w:r>
     </w:p>
     <w:p>
@@ -1735,7 +1687,7 @@
               <a:graphicData uri="http://schemas.openxmlformats.org/drawingml/2006/picture">
                 <pic:pic>
                   <pic:nvPicPr>
-                    <pic:cNvPr id="0" name="electric-simbolo-npn.png"/>
+                    <pic:cNvPr id="0" name="electric-simbolo-masa.png"/>
                     <pic:cNvPicPr/>
                   </pic:nvPicPr>
                   <pic:blipFill>
@@ -1765,7 +1717,7 @@
       <w:r>
         <w:t>a)</w:t>
         <w:tab/>
-        <w:t>PNP Transistor</w:t>
+        <w:t>Earth</w:t>
       </w:r>
     </w:p>
     <w:p>
@@ -1775,7 +1727,7 @@
       <w:r>
         <w:t>b)</w:t>
         <w:tab/>
-        <w:t>PNP Transformer</w:t>
+        <w:t>Battery</w:t>
       </w:r>
     </w:p>
     <w:p>
@@ -1785,7 +1737,7 @@
       <w:r>
         <w:t>c)</w:t>
         <w:tab/>
-        <w:t>NPN Transistor</w:t>
+        <w:t>Brush</w:t>
       </w:r>
     </w:p>
     <w:p>
@@ -1795,7 +1747,7 @@
       <w:r>
         <w:t>d)</w:t>
         <w:tab/>
-        <w:t>NPN Transformer</w:t>
+        <w:t>Ground plane</w:t>
       </w:r>
     </w:p>
     <w:p>
@@ -1822,7 +1774,7 @@
               <a:graphicData uri="http://schemas.openxmlformats.org/drawingml/2006/picture">
                 <pic:pic>
                   <pic:nvPicPr>
-                    <pic:cNvPr id="0" name="electric-simbolo-pnp.png"/>
+                    <pic:cNvPr id="0" name="electric-simbolo-npn.png"/>
                     <pic:cNvPicPr/>
                   </pic:nvPicPr>
                   <pic:blipFill>
@@ -1852,7 +1804,7 @@
       <w:r>
         <w:t>a)</w:t>
         <w:tab/>
-        <w:t>NPN Transistor</w:t>
+        <w:t>PNP Transistor</w:t>
       </w:r>
     </w:p>
     <w:p>
@@ -1872,7 +1824,7 @@
       <w:r>
         <w:t>c)</w:t>
         <w:tab/>
-        <w:t>NPN Transformer</w:t>
+        <w:t>NPN Transistor</w:t>
       </w:r>
     </w:p>
     <w:p>
@@ -1882,7 +1834,7 @@
       <w:r>
         <w:t>d)</w:t>
         <w:tab/>
-        <w:t>PNP Transistor</w:t>
+        <w:t>NPN Transformer</w:t>
       </w:r>
     </w:p>
     <w:p>
@@ -1909,7 +1861,7 @@
               <a:graphicData uri="http://schemas.openxmlformats.org/drawingml/2006/picture">
                 <pic:pic>
                   <pic:nvPicPr>
-                    <pic:cNvPr id="0" name="electric-simbolo-rele.png"/>
+                    <pic:cNvPr id="0" name="electric-simbolo-pnp.png"/>
                     <pic:cNvPicPr/>
                   </pic:nvPicPr>
                   <pic:blipFill>
@@ -1939,7 +1891,7 @@
       <w:r>
         <w:t>a)</w:t>
         <w:tab/>
-        <w:t>Double Pushbutton</w:t>
+        <w:t>NPN Transistor</w:t>
       </w:r>
     </w:p>
     <w:p>
@@ -1949,7 +1901,7 @@
       <w:r>
         <w:t>b)</w:t>
         <w:tab/>
-        <w:t>Coil</w:t>
+        <w:t>PNP Transformer</w:t>
       </w:r>
     </w:p>
     <w:p>
@@ -1959,7 +1911,7 @@
       <w:r>
         <w:t>c)</w:t>
         <w:tab/>
-        <w:t>Relay</w:t>
+        <w:t>NPN Transformer</w:t>
       </w:r>
     </w:p>
     <w:p>
@@ -1969,7 +1921,7 @@
       <w:r>
         <w:t>d)</w:t>
         <w:tab/>
-        <w:t>Double Switch</w:t>
+        <w:t>PNP Transistor</w:t>
       </w:r>
     </w:p>
     <w:p>
@@ -1996,7 +1948,7 @@
               <a:graphicData uri="http://schemas.openxmlformats.org/drawingml/2006/picture">
                 <pic:pic>
                   <pic:nvPicPr>
-                    <pic:cNvPr id="0" name="electric-simbolo-inductancia.png"/>
+                    <pic:cNvPr id="0" name="electric-simbolo-rele.png"/>
                     <pic:cNvPicPr/>
                   </pic:nvPicPr>
                   <pic:blipFill>
@@ -2026,7 +1978,7 @@
       <w:r>
         <w:t>a)</w:t>
         <w:tab/>
-        <w:t>Round Pushbutton</w:t>
+        <w:t>Double Pushbutton</w:t>
       </w:r>
     </w:p>
     <w:p>
@@ -2035,16 +1987,6 @@
       </w:pPr>
       <w:r>
         <w:t>b)</w:t>
-        <w:tab/>
-        <w:t>Cable</w:t>
-      </w:r>
-    </w:p>
-    <w:p>
-      <w:pPr>
-        <w:pStyle w:val="Choice"/>
-      </w:pPr>
-      <w:r>
-        <w:t>c)</w:t>
         <w:tab/>
         <w:t>Coil</w:t>
       </w:r>
@@ -2054,9 +1996,19 @@
         <w:pStyle w:val="Choice"/>
       </w:pPr>
       <w:r>
+        <w:t>c)</w:t>
+        <w:tab/>
+        <w:t>Relay</w:t>
+      </w:r>
+    </w:p>
+    <w:p>
+      <w:pPr>
+        <w:pStyle w:val="Choice"/>
+      </w:pPr>
+      <w:r>
         <w:t>d)</w:t>
         <w:tab/>
-        <w:t>Fingers</w:t>
+        <w:t>Double Switch</w:t>
       </w:r>
     </w:p>
     <w:p>
@@ -2083,7 +2035,7 @@
               <a:graphicData uri="http://schemas.openxmlformats.org/drawingml/2006/picture">
                 <pic:pic>
                   <pic:nvPicPr>
-                    <pic:cNvPr id="0" name="electric-simbolo-condensador.png"/>
+                    <pic:cNvPr id="0" name="electric-simbolo-inductancia.png"/>
                     <pic:cNvPicPr/>
                   </pic:nvPicPr>
                   <pic:blipFill>
@@ -2113,7 +2065,7 @@
       <w:r>
         <w:t>a)</w:t>
         <w:tab/>
-        <w:t>Congregator</w:t>
+        <w:t>Round Pushbutton</w:t>
       </w:r>
     </w:p>
     <w:p>
@@ -2123,7 +2075,7 @@
       <w:r>
         <w:t>b)</w:t>
         <w:tab/>
-        <w:t>Battery</w:t>
+        <w:t>Cable</w:t>
       </w:r>
     </w:p>
     <w:p>
@@ -2133,7 +2085,7 @@
       <w:r>
         <w:t>c)</w:t>
         <w:tab/>
-        <w:t>Capacitor</w:t>
+        <w:t>Coil</w:t>
       </w:r>
     </w:p>
     <w:p>
@@ -2143,7 +2095,7 @@
       <w:r>
         <w:t>d)</w:t>
         <w:tab/>
-        <w:t>Small Battery</w:t>
+        <w:t>Fingers</w:t>
       </w:r>
     </w:p>
     <w:p>
@@ -2170,7 +2122,7 @@
               <a:graphicData uri="http://schemas.openxmlformats.org/drawingml/2006/picture">
                 <pic:pic>
                   <pic:nvPicPr>
-                    <pic:cNvPr id="0" name="electric-simbolo-resistencia-ldr.png"/>
+                    <pic:cNvPr id="0" name="electric-simbolo-condensador.png"/>
                     <pic:cNvPicPr/>
                   </pic:nvPicPr>
                   <pic:blipFill>
@@ -2200,7 +2152,7 @@
       <w:r>
         <w:t>a)</w:t>
         <w:tab/>
-        <w:t>NTC Resistor</w:t>
+        <w:t>Congregator</w:t>
       </w:r>
     </w:p>
     <w:p>
@@ -2210,7 +2162,7 @@
       <w:r>
         <w:t>b)</w:t>
         <w:tab/>
-        <w:t>Variable Resistor</w:t>
+        <w:t>Battery</w:t>
       </w:r>
     </w:p>
     <w:p>
@@ -2220,7 +2172,7 @@
       <w:r>
         <w:t>c)</w:t>
         <w:tab/>
-        <w:t>LDR Resistor</w:t>
+        <w:t>Capacitor</w:t>
       </w:r>
     </w:p>
     <w:p>
@@ -2230,7 +2182,7 @@
       <w:r>
         <w:t>d)</w:t>
         <w:tab/>
-        <w:t>Resistor</w:t>
+        <w:t>Small Battery</w:t>
       </w:r>
     </w:p>
     <w:p>
@@ -2257,7 +2209,7 @@
               <a:graphicData uri="http://schemas.openxmlformats.org/drawingml/2006/picture">
                 <pic:pic>
                   <pic:nvPicPr>
-                    <pic:cNvPr id="0" name="electric-simbolo-resistencia-ntc.png"/>
+                    <pic:cNvPr id="0" name="electric-simbolo-resistencia-ldr.png"/>
                     <pic:cNvPicPr/>
                   </pic:nvPicPr>
                   <pic:blipFill>
@@ -2287,7 +2239,7 @@
       <w:r>
         <w:t>a)</w:t>
         <w:tab/>
-        <w:t>LDR Resistor</w:t>
+        <w:t>NTC Resistor</w:t>
       </w:r>
     </w:p>
     <w:p>
@@ -2307,7 +2259,7 @@
       <w:r>
         <w:t>c)</w:t>
         <w:tab/>
-        <w:t>NTC Resistor</w:t>
+        <w:t>LDR Resistor</w:t>
       </w:r>
     </w:p>
     <w:p>
@@ -2344,7 +2296,7 @@
               <a:graphicData uri="http://schemas.openxmlformats.org/drawingml/2006/picture">
                 <pic:pic>
                   <pic:nvPicPr>
-                    <pic:cNvPr id="0" name="electric-simbolo-resistencia-variable.png"/>
+                    <pic:cNvPr id="0" name="electric-simbolo-resistencia-ntc.png"/>
                     <pic:cNvPicPr/>
                   </pic:nvPicPr>
                   <pic:blipFill>
@@ -2374,7 +2326,7 @@
       <w:r>
         <w:t>a)</w:t>
         <w:tab/>
-        <w:t>Resistor</w:t>
+        <w:t>LDR Resistor</w:t>
       </w:r>
     </w:p>
     <w:p>
@@ -2383,6 +2335,16 @@
       </w:pPr>
       <w:r>
         <w:t>b)</w:t>
+        <w:tab/>
+        <w:t>Variable Resistor</w:t>
+      </w:r>
+    </w:p>
+    <w:p>
+      <w:pPr>
+        <w:pStyle w:val="Choice"/>
+      </w:pPr>
+      <w:r>
+        <w:t>c)</w:t>
         <w:tab/>
         <w:t>NTC Resistor</w:t>
       </w:r>
@@ -2392,19 +2354,9 @@
         <w:pStyle w:val="Choice"/>
       </w:pPr>
       <w:r>
-        <w:t>c)</w:t>
-        <w:tab/>
-        <w:t>LDR Resistor</w:t>
-      </w:r>
-    </w:p>
-    <w:p>
-      <w:pPr>
-        <w:pStyle w:val="Choice"/>
-      </w:pPr>
-      <w:r>
         <w:t>d)</w:t>
         <w:tab/>
-        <w:t>Variable Resistor</w:t>
+        <w:t>Resistor</w:t>
       </w:r>
     </w:p>
     <w:p>
@@ -2431,7 +2383,7 @@
               <a:graphicData uri="http://schemas.openxmlformats.org/drawingml/2006/picture">
                 <pic:pic>
                   <pic:nvPicPr>
-                    <pic:cNvPr id="0" name="electric-simbolo-final-carrera.png"/>
+                    <pic:cNvPr id="0" name="electric-simbolo-resistencia-variable.png"/>
                     <pic:cNvPicPr/>
                   </pic:nvPicPr>
                   <pic:blipFill>
@@ -2461,7 +2413,7 @@
       <w:r>
         <w:t>a)</w:t>
         <w:tab/>
-        <w:t>Limit Switch</w:t>
+        <w:t>Resistor</w:t>
       </w:r>
     </w:p>
     <w:p>
@@ -2471,7 +2423,7 @@
       <w:r>
         <w:t>b)</w:t>
         <w:tab/>
-        <w:t>Pushbutton n.o.</w:t>
+        <w:t>NTC Resistor</w:t>
       </w:r>
     </w:p>
     <w:p>
@@ -2481,7 +2433,7 @@
       <w:r>
         <w:t>c)</w:t>
         <w:tab/>
-        <w:t>Switch</w:t>
+        <w:t>LDR Resistor</w:t>
       </w:r>
     </w:p>
     <w:p>
@@ -2491,7 +2443,7 @@
       <w:r>
         <w:t>d)</w:t>
         <w:tab/>
-        <w:t>Pushbutton</w:t>
+        <w:t>Variable Resistor</w:t>
       </w:r>
     </w:p>
     <w:p>
@@ -2518,7 +2470,7 @@
               <a:graphicData uri="http://schemas.openxmlformats.org/drawingml/2006/picture">
                 <pic:pic>
                   <pic:nvPicPr>
-                    <pic:cNvPr id="0" name="electric-simbolo-cable-cruzado.png"/>
+                    <pic:cNvPr id="0" name="electric-simbolo-final-carrera.png"/>
                     <pic:cNvPicPr/>
                   </pic:nvPicPr>
                   <pic:blipFill>
@@ -2548,7 +2500,7 @@
       <w:r>
         <w:t>a)</w:t>
         <w:tab/>
-        <w:t>Crossover wire connected</w:t>
+        <w:t>Limit Switch</w:t>
       </w:r>
     </w:p>
     <w:p>
@@ -2558,7 +2510,7 @@
       <w:r>
         <w:t>b)</w:t>
         <w:tab/>
-        <w:t>Cross</w:t>
+        <w:t>Pushbutton n.o.</w:t>
       </w:r>
     </w:p>
     <w:p>
@@ -2568,7 +2520,7 @@
       <w:r>
         <w:t>c)</w:t>
         <w:tab/>
-        <w:t>Crossover wire not connected</w:t>
+        <w:t>Switch</w:t>
       </w:r>
     </w:p>
     <w:p>
@@ -2578,7 +2530,7 @@
       <w:r>
         <w:t>d)</w:t>
         <w:tab/>
-        <w:t>Connected wire</w:t>
+        <w:t>Pushbutton</w:t>
       </w:r>
     </w:p>
     <w:p>
@@ -2605,7 +2557,7 @@
               <a:graphicData uri="http://schemas.openxmlformats.org/drawingml/2006/picture">
                 <pic:pic>
                   <pic:nvPicPr>
-                    <pic:cNvPr id="0" name="electric-simbolo-cable-conectado.png"/>
+                    <pic:cNvPr id="0" name="electric-simbolo-cable-cruzado.png"/>
                     <pic:cNvPicPr/>
                   </pic:nvPicPr>
                   <pic:blipFill>
@@ -2635,7 +2587,7 @@
       <w:r>
         <w:t>a)</w:t>
         <w:tab/>
-        <w:t>Connected wire</w:t>
+        <w:t>Crossover wire connected</w:t>
       </w:r>
     </w:p>
     <w:p>
@@ -2645,7 +2597,7 @@
       <w:r>
         <w:t>b)</w:t>
         <w:tab/>
-        <w:t>Unconnected wire</w:t>
+        <w:t>Cross</w:t>
       </w:r>
     </w:p>
     <w:p>
@@ -2655,7 +2607,7 @@
       <w:r>
         <w:t>c)</w:t>
         <w:tab/>
-        <w:t>Mass</w:t>
+        <w:t>Crossover wire not connected</w:t>
       </w:r>
     </w:p>
     <w:p>
@@ -2665,7 +2617,7 @@
       <w:r>
         <w:t>d)</w:t>
         <w:tab/>
-        <w:t>Connected and unconnected wire</w:t>
+        <w:t>Connected wire</w:t>
       </w:r>
     </w:p>
     <w:p>
@@ -2692,7 +2644,7 @@
               <a:graphicData uri="http://schemas.openxmlformats.org/drawingml/2006/picture">
                 <pic:pic>
                   <pic:nvPicPr>
-                    <pic:cNvPr id="0" name="electric-simbolo-conector.png"/>
+                    <pic:cNvPr id="0" name="electric-simbolo-cable-conectado.png"/>
                     <pic:cNvPicPr/>
                   </pic:nvPicPr>
                   <pic:blipFill>
@@ -2722,7 +2674,7 @@
       <w:r>
         <w:t>a)</w:t>
         <w:tab/>
-        <w:t>Connector</w:t>
+        <w:t>Connected wire</w:t>
       </w:r>
     </w:p>
     <w:p>
@@ -2732,7 +2684,7 @@
       <w:r>
         <w:t>b)</w:t>
         <w:tab/>
-        <w:t>Squared</w:t>
+        <w:t>Unconnected wire</w:t>
       </w:r>
     </w:p>
     <w:p>
@@ -2752,7 +2704,7 @@
       <w:r>
         <w:t>d)</w:t>
         <w:tab/>
-        <w:t>Ground plane</w:t>
+        <w:t>Connected and unconnected wire</w:t>
       </w:r>
     </w:p>
     <w:p>
@@ -2779,11 +2731,98 @@
               <a:graphicData uri="http://schemas.openxmlformats.org/drawingml/2006/picture">
                 <pic:pic>
                   <pic:nvPicPr>
+                    <pic:cNvPr id="0" name="electric-simbolo-conector.png"/>
+                    <pic:cNvPicPr/>
+                  </pic:nvPicPr>
+                  <pic:blipFill>
+                    <a:blip r:embed="rId40"/>
+                    <a:stretch>
+                      <a:fillRect/>
+                    </a:stretch>
+                  </pic:blipFill>
+                  <pic:spPr>
+                    <a:xfrm>
+                      <a:off x="0" y="0"/>
+                      <a:ext cx="1098305" cy="722459"/>
+                    </a:xfrm>
+                    <a:prstGeom prst="rect"/>
+                  </pic:spPr>
+                </pic:pic>
+              </a:graphicData>
+            </a:graphic>
+          </wp:inline>
+        </w:drawing>
+      </w:r>
+    </w:p>
+    <w:p>
+      <w:pPr>
+        <w:pStyle w:val="Choice"/>
+      </w:pPr>
+      <w:r>
+        <w:t>a)</w:t>
+        <w:tab/>
+        <w:t>Connector</w:t>
+      </w:r>
+    </w:p>
+    <w:p>
+      <w:pPr>
+        <w:pStyle w:val="Choice"/>
+      </w:pPr>
+      <w:r>
+        <w:t>b)</w:t>
+        <w:tab/>
+        <w:t>Squared</w:t>
+      </w:r>
+    </w:p>
+    <w:p>
+      <w:pPr>
+        <w:pStyle w:val="Choice"/>
+      </w:pPr>
+      <w:r>
+        <w:t>c)</w:t>
+        <w:tab/>
+        <w:t>Mass</w:t>
+      </w:r>
+    </w:p>
+    <w:p>
+      <w:pPr>
+        <w:pStyle w:val="Choice"/>
+      </w:pPr>
+      <w:r>
+        <w:t>d)</w:t>
+        <w:tab/>
+        <w:t>Ground plane</w:t>
+      </w:r>
+    </w:p>
+    <w:p>
+      <w:pPr>
+        <w:pStyle w:val="ListNumber"/>
+      </w:pPr>
+      <w:r>
+        <w:t>What is the component of the image?</w:t>
+      </w:r>
+    </w:p>
+    <w:p>
+      <w:pPr>
+        <w:pStyle w:val="Image"/>
+      </w:pPr>
+      <w:r>
+        <w:drawing>
+          <wp:inline xmlns:a="http://schemas.openxmlformats.org/drawingml/2006/main" xmlns:pic="http://schemas.openxmlformats.org/drawingml/2006/picture">
+            <wp:extent cx="1098305" cy="722459"/>
+            <wp:docPr id="33" name="Picture 33"/>
+            <wp:cNvGraphicFramePr>
+              <a:graphicFrameLocks noChangeAspect="1"/>
+            </wp:cNvGraphicFramePr>
+            <a:graphic>
+              <a:graphicData uri="http://schemas.openxmlformats.org/drawingml/2006/picture">
+                <pic:pic>
+                  <pic:nvPicPr>
                     <pic:cNvPr id="0" name="electric-simbolo-condensador-pol.png"/>
                     <pic:cNvPicPr/>
                   </pic:nvPicPr>
                   <pic:blipFill>
-                    <a:blip r:embed="rId40"/>
+                    <a:blip r:embed="rId41"/>
                     <a:stretch>
                       <a:fillRect/>
                     </a:stretch>
